--- a/docassemble/MAMotionToVacateDefaultJudgmentCourtScreen/data/templates/motion_to_vacate_default_judgment.docx
+++ b/docassemble/MAMotionToVacateDefaultJudgmentCourtScreen/data/templates/motion_to_vacate_default_judgment.docx
@@ -17,9 +17,6 @@
       </w:r>
       <w:r>
         <w:br/>
-      </w:r>
-      <w:proofErr w:type="gramStart"/>
-      <w:r>
         <w:t xml:space="preserve">{{ </w:t>
       </w:r>
       <w:proofErr w:type="spellStart"/>
@@ -27,14 +24,7 @@
         <w:rPr>
           <w:caps w:val="0"/>
         </w:rPr>
-        <w:t>trial</w:t>
-      </w:r>
-      <w:proofErr w:type="gramEnd"/>
-      <w:r>
-        <w:rPr>
-          <w:caps w:val="0"/>
-        </w:rPr>
-        <w:t>_court.room</w:t>
+        <w:t>trial_court.room</w:t>
       </w:r>
       <w:proofErr w:type="spellEnd"/>
       <w:r>
@@ -100,25 +90,14 @@
       </w:r>
       <w:r>
         <w:tab/>
-        <w:t xml:space="preserve">Action No. </w:t>
-      </w:r>
-      <w:proofErr w:type="gramStart"/>
-      <w:r>
-        <w:t xml:space="preserve">{{ </w:t>
+        <w:t xml:space="preserve">Action No. {{ </w:t>
       </w:r>
       <w:proofErr w:type="spellStart"/>
       <w:r>
         <w:rPr>
           <w:caps w:val="0"/>
         </w:rPr>
-        <w:t>docket</w:t>
-      </w:r>
-      <w:proofErr w:type="gramEnd"/>
-      <w:r>
-        <w:rPr>
-          <w:caps w:val="0"/>
-        </w:rPr>
-        <w:t>_number</w:t>
+        <w:t>docket_number</w:t>
       </w:r>
       <w:proofErr w:type="spellEnd"/>
       <w:r>
@@ -182,17 +161,12 @@
               <w:spacing w:line="360" w:lineRule="auto"/>
               <w:ind w:left="0"/>
             </w:pPr>
-            <w:proofErr w:type="gramStart"/>
             <w:r>
               <w:t xml:space="preserve">{{ </w:t>
             </w:r>
             <w:proofErr w:type="spellStart"/>
             <w:r>
-              <w:t>other</w:t>
-            </w:r>
-            <w:proofErr w:type="gramEnd"/>
-            <w:r>
-              <w:t>_parties</w:t>
+              <w:t>other_parties</w:t>
             </w:r>
             <w:proofErr w:type="spellEnd"/>
             <w:r>
@@ -204,10 +178,7 @@
             </w:r>
             <w:proofErr w:type="spellEnd"/>
             <w:r>
-              <w:t>()</w:t>
-            </w:r>
-            <w:r>
-              <w:t xml:space="preserve"> </w:t>
+              <w:t xml:space="preserve">() </w:t>
             </w:r>
             <w:r>
               <w:t>}},</w:t>
@@ -257,7 +228,6 @@
               <w:spacing w:line="360" w:lineRule="auto"/>
               <w:ind w:left="0"/>
             </w:pPr>
-            <w:proofErr w:type="gramStart"/>
             <w:r>
               <w:t>{{</w:t>
             </w:r>
@@ -265,11 +235,7 @@
               <w:t xml:space="preserve"> </w:t>
             </w:r>
             <w:r>
-              <w:t>users</w:t>
-            </w:r>
-            <w:proofErr w:type="gramEnd"/>
-            <w:r>
-              <w:t>[0].</w:t>
+              <w:t>users[0].</w:t>
             </w:r>
             <w:proofErr w:type="spellStart"/>
             <w:r>
@@ -496,21 +462,7 @@
         <w:rPr>
           <w:rFonts w:ascii="Times New Roman" w:hAnsi="Times New Roman" w:cs="Times New Roman"/>
         </w:rPr>
-        <w:t xml:space="preserve">The Defendant respectfully moves this Honorable Court, pursuant </w:t>
-      </w:r>
-      <w:proofErr w:type="gramStart"/>
-      <w:r>
-        <w:rPr>
-          <w:rFonts w:ascii="Times New Roman" w:hAnsi="Times New Roman" w:cs="Times New Roman"/>
-        </w:rPr>
-        <w:t>to{</w:t>
-      </w:r>
-      <w:proofErr w:type="gramEnd"/>
-      <w:r>
-        <w:rPr>
-          <w:rFonts w:ascii="Times New Roman" w:hAnsi="Times New Roman" w:cs="Times New Roman"/>
-        </w:rPr>
-        <w:t xml:space="preserve">% if </w:t>
+        <w:t xml:space="preserve">The Defendant respectfully moves this Honorable Court, pursuant to{% if </w:t>
       </w:r>
       <w:proofErr w:type="spellStart"/>
       <w:r>
@@ -566,35 +518,7 @@
         <w:rPr>
           <w:rFonts w:ascii="Times New Roman" w:hAnsi="Times New Roman" w:cs="Times New Roman"/>
         </w:rPr>
-        <w:t xml:space="preserve"> == False </w:t>
-      </w:r>
-      <w:proofErr w:type="gramStart"/>
-      <w:r>
-        <w:rPr>
-          <w:rFonts w:ascii="Times New Roman" w:hAnsi="Times New Roman" w:cs="Times New Roman"/>
-        </w:rPr>
-        <w:t>%}Mass.</w:t>
-      </w:r>
-      <w:proofErr w:type="gramEnd"/>
-      <w:r>
-        <w:rPr>
-          <w:rFonts w:ascii="Times New Roman" w:hAnsi="Times New Roman" w:cs="Times New Roman"/>
-        </w:rPr>
-        <w:t xml:space="preserve"> R. Civ. P. 4. {% else </w:t>
-      </w:r>
-      <w:proofErr w:type="gramStart"/>
-      <w:r>
-        <w:rPr>
-          <w:rFonts w:ascii="Times New Roman" w:hAnsi="Times New Roman" w:cs="Times New Roman"/>
-        </w:rPr>
-        <w:t>%}Rules</w:t>
-      </w:r>
-      <w:proofErr w:type="gramEnd"/>
-      <w:r>
-        <w:rPr>
-          <w:rFonts w:ascii="Times New Roman" w:hAnsi="Times New Roman" w:cs="Times New Roman"/>
-        </w:rPr>
-        <w:t xml:space="preserve"> 2(b) and 8 of the Uniform Small Claims Rules. Uniform Small Claims Rule 8 provides that “[</w:t>
+        <w:t xml:space="preserve"> == False %}Mass. R. Civ. P. 4. {% else %}Rules 2(b) and 8 of the Uniform Small Claims Rules. Uniform Small Claims Rule 8 provides that “[</w:t>
       </w:r>
       <w:proofErr w:type="spellStart"/>
       <w:r>
@@ -732,7 +656,13 @@
         <w:rPr>
           <w:rFonts w:ascii="Times New Roman" w:hAnsi="Times New Roman" w:cs="Times New Roman"/>
         </w:rPr>
-        <w:t>Wherefore, Defendant respectfully requests that the court vacate the Default Judgement.</w:t>
+        <w:t>T</w:t>
+      </w:r>
+      <w:r>
+        <w:rPr>
+          <w:rFonts w:ascii="Times New Roman" w:hAnsi="Times New Roman" w:cs="Times New Roman"/>
+        </w:rPr>
+        <w:t>herefore, Defendant respectfully requests that the court vacate the Default Judgement.</w:t>
       </w:r>
     </w:p>
     <w:p>
@@ -820,26 +750,13 @@
           <w:rFonts w:ascii="Times New Roman" w:hAnsi="Times New Roman" w:cs="Times New Roman"/>
         </w:rPr>
         <w:tab/>
-      </w:r>
-      <w:proofErr w:type="gramStart"/>
-      <w:r>
-        <w:rPr>
-          <w:rFonts w:ascii="Times New Roman" w:hAnsi="Times New Roman" w:cs="Times New Roman"/>
-        </w:rPr>
         <w:t xml:space="preserve">{{ </w:t>
       </w:r>
       <w:r>
         <w:rPr>
           <w:rFonts w:ascii="Times New Roman" w:hAnsi="Times New Roman" w:cs="Times New Roman"/>
         </w:rPr>
-        <w:t>users</w:t>
-      </w:r>
-      <w:proofErr w:type="gramEnd"/>
-      <w:r>
-        <w:rPr>
-          <w:rFonts w:ascii="Times New Roman" w:hAnsi="Times New Roman" w:cs="Times New Roman"/>
-        </w:rPr>
-        <w:t>[0].signature</w:t>
+        <w:t>users[0].signature</w:t>
       </w:r>
       <w:r>
         <w:rPr>
@@ -921,19 +838,7 @@
             <w:rPr>
               <w:noProof/>
             </w:rPr>
-            <w:t>{{ users[0].name.full()</w:t>
-          </w:r>
-          <w:r>
-            <w:rPr>
-              <w:noProof/>
-            </w:rPr>
-            <w:t xml:space="preserve"> </w:t>
-          </w:r>
-          <w:r>
-            <w:rPr>
-              <w:noProof/>
-            </w:rPr>
-            <w:t>}}</w:t>
+            <w:t>{{ users[0].name.full() }}</w:t>
           </w:r>
         </w:sdtContent>
       </w:sdt>
@@ -944,16 +849,11 @@
         </w:rPr>
         <w:br/>
       </w:r>
-      <w:proofErr w:type="gramStart"/>
       <w:r>
         <w:t xml:space="preserve">{{ </w:t>
       </w:r>
       <w:r>
-        <w:t>users</w:t>
-      </w:r>
-      <w:proofErr w:type="gramEnd"/>
-      <w:r>
-        <w:t>[0].</w:t>
+        <w:t>users[0].</w:t>
       </w:r>
       <w:proofErr w:type="spellStart"/>
       <w:r>
@@ -961,10 +861,7 @@
       </w:r>
       <w:proofErr w:type="spellEnd"/>
       <w:r>
-        <w:t>()</w:t>
-      </w:r>
-      <w:r>
-        <w:t xml:space="preserve"> </w:t>
+        <w:t xml:space="preserve">() </w:t>
       </w:r>
       <w:r>
         <w:t>}}</w:t>
@@ -983,66 +880,55 @@
         </w:rPr>
       </w:pPr>
       <w:r>
-        <w:t xml:space="preserve">Dated: </w:t>
-      </w:r>
-      <w:proofErr w:type="gramStart"/>
+        <w:t xml:space="preserve">Dated: {{ </w:t>
+      </w:r>
+      <w:proofErr w:type="spellStart"/>
+      <w:r>
+        <w:t>signature_date</w:t>
+      </w:r>
+      <w:proofErr w:type="spellEnd"/>
+      <w:r>
+        <w:t xml:space="preserve"> </w:t>
+      </w:r>
+      <w:r>
+        <w:t>}}</w:t>
+      </w:r>
+      <w:r>
+        <w:tab/>
+      </w:r>
       <w:r>
         <w:t xml:space="preserve">{{ </w:t>
       </w:r>
+      <w:r>
+        <w:t>users[0].</w:t>
+      </w:r>
       <w:proofErr w:type="spellStart"/>
       <w:r>
-        <w:t>signature</w:t>
-      </w:r>
-      <w:proofErr w:type="gramEnd"/>
-      <w:r>
-        <w:t>_date</w:t>
+        <w:t>address.city</w:t>
       </w:r>
       <w:proofErr w:type="spellEnd"/>
       <w:r>
         <w:t xml:space="preserve"> </w:t>
       </w:r>
       <w:r>
-        <w:t>}}</w:t>
-      </w:r>
-      <w:r>
-        <w:tab/>
-      </w:r>
-      <w:r>
-        <w:t xml:space="preserve">{{ </w:t>
+        <w:t xml:space="preserve">}}, {{ </w:t>
       </w:r>
       <w:r>
         <w:t>users[0].</w:t>
       </w:r>
       <w:proofErr w:type="spellStart"/>
       <w:r>
-        <w:t>address.city</w:t>
+        <w:t>address.state</w:t>
       </w:r>
       <w:proofErr w:type="spellEnd"/>
       <w:r>
         <w:t xml:space="preserve"> </w:t>
       </w:r>
       <w:r>
-        <w:t xml:space="preserve">}}, {{ </w:t>
-      </w:r>
-      <w:r>
-        <w:t>users[0].</w:t>
-      </w:r>
-      <w:proofErr w:type="spellStart"/>
-      <w:r>
-        <w:t>address.state</w:t>
-      </w:r>
-      <w:proofErr w:type="spellEnd"/>
-      <w:r>
-        <w:t xml:space="preserve"> </w:t>
-      </w:r>
-      <w:r>
         <w:t xml:space="preserve">}} {{ </w:t>
       </w:r>
       <w:r>
-        <w:t>users[0].address.zip</w:t>
-      </w:r>
-      <w:r>
-        <w:t xml:space="preserve"> </w:t>
+        <w:t xml:space="preserve">users[0].address.zip </w:t>
       </w:r>
       <w:r>
         <w:t>}}</w:t>
@@ -1073,13 +959,8 @@
           <w:text w:multiLine="1"/>
         </w:sdtPr>
         <w:sdtContent>
-          <w:proofErr w:type="gramStart"/>
           <w:r>
-            <w:t>{{ users</w:t>
-          </w:r>
-          <w:proofErr w:type="gramEnd"/>
-          <w:r>
-            <w:t>[0].</w:t>
+            <w:t>{{ users[0].</w:t>
           </w:r>
           <w:proofErr w:type="spellStart"/>
           <w:r>
@@ -1087,10 +968,7 @@
           </w:r>
           <w:proofErr w:type="spellEnd"/>
           <w:r>
-            <w:t xml:space="preserve"> </w:t>
-          </w:r>
-          <w:r>
-            <w:t>}}</w:t>
+            <w:t xml:space="preserve"> }}</w:t>
           </w:r>
         </w:sdtContent>
       </w:sdt>
@@ -1575,6 +1453,7 @@
   <w:style w:type="character" w:default="1" w:styleId="DefaultParagraphFont">
     <w:name w:val="Default Paragraph Font"/>
     <w:uiPriority w:val="1"/>
+    <w:semiHidden/>
     <w:unhideWhenUsed/>
   </w:style>
   <w:style w:type="table" w:default="1" w:styleId="TableNormal">
@@ -2052,6 +1931,7 @@
     <w:rsid w:val="004F3227"/>
     <w:rsid w:val="006153F3"/>
     <w:rsid w:val="006543B7"/>
+    <w:rsid w:val="00AF63AA"/>
     <w:rsid w:val="00B213F1"/>
   </w:rsids>
   <m:mathPr>
